--- a/Project Gamemaker/Divine-Resource/Divine/List.docx
+++ b/Project Gamemaker/Divine-Resource/Divine/List.docx
@@ -133,13 +133,84 @@
           <w:u w:val="none"/>
         </w:rPr>
       </w:pPr>
+      <w:hyperlink r:id="rId6">
+        <w:r>
+          <w:rPr>
+            <w:color w:val="1155cc"/>
+            <w:sz w:val="24"/>
+            <w:szCs w:val="24"/>
+            <w:u w:val="single"/>
+            <w:rtl w:val="0"/>
+          </w:rPr>
+          <w:t xml:space="preserve">https://bit.ly/ProjectDivineFigma</w:t>
+        </w:r>
+      </w:hyperlink>
       <w:r>
         <w:rPr>
-          <w:sz w:val="24"/>
-          <w:szCs w:val="24"/>
           <w:rtl w:val="0"/>
         </w:rPr>
-        <w:t xml:space="preserve">https://bit.ly/ProjectDivineFigma</w:t>
+      </w:r>
+    </w:p>
+    <w:p>
+      <w:pPr>
+        <w:ind w:left="720" w:firstLine="0"/>
+        <w:rPr>
+          <w:sz w:val="24"/>
+          <w:szCs w:val="24"/>
+        </w:rPr>
+      </w:pPr>
+      <w:r>
+        <w:rPr>
+          <w:rtl w:val="0"/>
+        </w:rPr>
+      </w:r>
+    </w:p>
+    <w:p>
+      <w:pPr>
+        <w:ind w:left="0" w:firstLine="0"/>
+        <w:rPr>
+          <w:sz w:val="24"/>
+          <w:szCs w:val="24"/>
+        </w:rPr>
+      </w:pPr>
+      <w:r>
+        <w:rPr>
+          <w:sz w:val="24"/>
+          <w:szCs w:val="24"/>
+          <w:rtl w:val="0"/>
+        </w:rPr>
+        <w:t xml:space="preserve">Sound Picker</w:t>
+      </w:r>
+    </w:p>
+    <w:p>
+      <w:pPr>
+        <w:numPr>
+          <w:ilvl w:val="0"/>
+          <w:numId w:val="4"/>
+        </w:numPr>
+        <w:ind w:left="720" w:hanging="360"/>
+        <w:rPr>
+          <w:sz w:val="24"/>
+          <w:szCs w:val="24"/>
+          <w:u w:val="none"/>
+        </w:rPr>
+      </w:pPr>
+      <w:hyperlink r:id="rId7">
+        <w:r>
+          <w:rPr>
+            <w:color w:val="1155cc"/>
+            <w:sz w:val="24"/>
+            <w:szCs w:val="24"/>
+            <w:u w:val="single"/>
+            <w:rtl w:val="0"/>
+          </w:rPr>
+          <w:t xml:space="preserve">https://pixabay.com/</w:t>
+        </w:r>
+      </w:hyperlink>
+      <w:r>
+        <w:rPr>
+          <w:rtl w:val="0"/>
+        </w:rPr>
       </w:r>
     </w:p>
     <w:sectPr>
@@ -483,6 +554,116 @@
       </w:rPr>
     </w:lvl>
   </w:abstractNum>
+  <w:abstractNum w:abstractNumId="4">
+    <w:lvl w:ilvl="0">
+      <w:start w:val="1"/>
+      <w:numFmt w:val="bullet"/>
+      <w:lvlText w:val="-"/>
+      <w:lvlJc w:val="left"/>
+      <w:pPr>
+        <w:ind w:left="720" w:hanging="360"/>
+      </w:pPr>
+      <w:rPr>
+        <w:u w:val="none"/>
+      </w:rPr>
+    </w:lvl>
+    <w:lvl w:ilvl="1">
+      <w:start w:val="1"/>
+      <w:numFmt w:val="bullet"/>
+      <w:lvlText w:val="-"/>
+      <w:lvlJc w:val="left"/>
+      <w:pPr>
+        <w:ind w:left="1440" w:hanging="360"/>
+      </w:pPr>
+      <w:rPr>
+        <w:u w:val="none"/>
+      </w:rPr>
+    </w:lvl>
+    <w:lvl w:ilvl="2">
+      <w:start w:val="1"/>
+      <w:numFmt w:val="bullet"/>
+      <w:lvlText w:val="-"/>
+      <w:lvlJc w:val="left"/>
+      <w:pPr>
+        <w:ind w:left="2160" w:hanging="360"/>
+      </w:pPr>
+      <w:rPr>
+        <w:u w:val="none"/>
+      </w:rPr>
+    </w:lvl>
+    <w:lvl w:ilvl="3">
+      <w:start w:val="1"/>
+      <w:numFmt w:val="bullet"/>
+      <w:lvlText w:val="-"/>
+      <w:lvlJc w:val="left"/>
+      <w:pPr>
+        <w:ind w:left="2880" w:hanging="360"/>
+      </w:pPr>
+      <w:rPr>
+        <w:u w:val="none"/>
+      </w:rPr>
+    </w:lvl>
+    <w:lvl w:ilvl="4">
+      <w:start w:val="1"/>
+      <w:numFmt w:val="bullet"/>
+      <w:lvlText w:val="-"/>
+      <w:lvlJc w:val="left"/>
+      <w:pPr>
+        <w:ind w:left="3600" w:hanging="360"/>
+      </w:pPr>
+      <w:rPr>
+        <w:u w:val="none"/>
+      </w:rPr>
+    </w:lvl>
+    <w:lvl w:ilvl="5">
+      <w:start w:val="1"/>
+      <w:numFmt w:val="bullet"/>
+      <w:lvlText w:val="-"/>
+      <w:lvlJc w:val="left"/>
+      <w:pPr>
+        <w:ind w:left="4320" w:hanging="360"/>
+      </w:pPr>
+      <w:rPr>
+        <w:u w:val="none"/>
+      </w:rPr>
+    </w:lvl>
+    <w:lvl w:ilvl="6">
+      <w:start w:val="1"/>
+      <w:numFmt w:val="bullet"/>
+      <w:lvlText w:val="-"/>
+      <w:lvlJc w:val="left"/>
+      <w:pPr>
+        <w:ind w:left="5040" w:hanging="360"/>
+      </w:pPr>
+      <w:rPr>
+        <w:u w:val="none"/>
+      </w:rPr>
+    </w:lvl>
+    <w:lvl w:ilvl="7">
+      <w:start w:val="1"/>
+      <w:numFmt w:val="bullet"/>
+      <w:lvlText w:val="-"/>
+      <w:lvlJc w:val="left"/>
+      <w:pPr>
+        <w:ind w:left="5760" w:hanging="360"/>
+      </w:pPr>
+      <w:rPr>
+        <w:u w:val="none"/>
+      </w:rPr>
+    </w:lvl>
+    <w:lvl w:ilvl="8">
+      <w:start w:val="1"/>
+      <w:numFmt w:val="bullet"/>
+      <w:lvlText w:val="-"/>
+      <w:lvlJc w:val="left"/>
+      <w:pPr>
+        <w:ind w:left="6480" w:hanging="360"/>
+      </w:pPr>
+      <w:rPr>
+        <w:u w:val="none"/>
+      </w:rPr>
+    </w:lvl>
+  </w:abstractNum>
   <w:num w:numId="1">
     <w:abstractNumId w:val="1"/>
   </w:num>
@@ -491,6 +672,9 @@
   </w:num>
   <w:num w:numId="3">
     <w:abstractNumId w:val="3"/>
+  </w:num>
+  <w:num w:numId="4">
+    <w:abstractNumId w:val="4"/>
   </w:num>
 </w:numbering>
 </file>
